--- a/法令ファイル/遺失物法施行規則/遺失物法施行規則（平成十九年国家公安委員会規則第六号）.docx
+++ b/法令ファイル/遺失物法施行規則/遺失物法施行規則（平成十九年国家公安委員会規則第六号）.docx
@@ -116,35 +116,23 @@
     </w:p>
     <w:p>
       <w:pPr>
-        <w:pStyle w:val="Heading6"/>
+        <w:pStyle w:val="ListBullet"/>
         <w:ind w:left="880"/>
       </w:pPr>
       <w:r>
         <w:t>一</w:t>
-      </w:r>
-    </w:p>
-    <w:p>
-      <w:pPr>
-        <w:ind w:left="880"/>
-      </w:pPr>
-      <w:r>
+        <w:br/>
         <w:t>受理番号</w:t>
       </w:r>
     </w:p>
     <w:p>
       <w:pPr>
-        <w:pStyle w:val="Heading6"/>
+        <w:pStyle w:val="ListBullet"/>
         <w:ind w:left="880"/>
       </w:pPr>
       <w:r>
         <w:t>二</w:t>
-      </w:r>
-    </w:p>
-    <w:p>
-      <w:pPr>
-        <w:ind w:left="880"/>
-      </w:pPr>
-      <w:r>
+        <w:br/>
         <w:t>法第七条第一項各号に掲げる事項</w:t>
       </w:r>
     </w:p>
@@ -167,52 +155,34 @@
     </w:p>
     <w:p>
       <w:pPr>
-        <w:pStyle w:val="Heading6"/>
+        <w:pStyle w:val="ListBullet"/>
         <w:ind w:left="880"/>
       </w:pPr>
       <w:r>
         <w:t>一</w:t>
-      </w:r>
-    </w:p>
-    <w:p>
-      <w:pPr>
-        <w:ind w:left="880"/>
-      </w:pPr>
-      <w:r>
+        <w:br/>
         <w:t>前項各号に掲げる事項</w:t>
       </w:r>
     </w:p>
     <w:p>
       <w:pPr>
-        <w:pStyle w:val="Heading6"/>
+        <w:pStyle w:val="ListBullet"/>
         <w:ind w:left="880"/>
       </w:pPr>
       <w:r>
         <w:t>二</w:t>
-      </w:r>
-    </w:p>
-    <w:p>
-      <w:pPr>
-        <w:ind w:left="880"/>
-      </w:pPr>
-      <w:r>
+        <w:br/>
         <w:t>届出をした特例施設占有者の氏名又は名称</w:t>
       </w:r>
     </w:p>
     <w:p>
       <w:pPr>
-        <w:pStyle w:val="Heading6"/>
+        <w:pStyle w:val="ListBullet"/>
         <w:ind w:left="880"/>
       </w:pPr>
       <w:r>
         <w:t>三</w:t>
-      </w:r>
-    </w:p>
-    <w:p>
-      <w:pPr>
-        <w:ind w:left="880"/>
-      </w:pPr>
-      <w:r>
+        <w:br/>
         <w:t>法第十七条後段の規定により保管する物件（以下「保管物件」という。）の保管の場所及びその電話番号その他の連絡先</w:t>
       </w:r>
     </w:p>
@@ -256,52 +226,34 @@
     </w:p>
     <w:p>
       <w:pPr>
-        <w:pStyle w:val="Heading6"/>
+        <w:pStyle w:val="ListBullet"/>
         <w:ind w:left="880"/>
       </w:pPr>
       <w:r>
         <w:t>一</w:t>
-      </w:r>
-    </w:p>
-    <w:p>
-      <w:pPr>
-        <w:ind w:left="880"/>
-      </w:pPr>
-      <w:r>
+        <w:br/>
         <w:t>受理番号</w:t>
       </w:r>
     </w:p>
     <w:p>
       <w:pPr>
-        <w:pStyle w:val="Heading6"/>
+        <w:pStyle w:val="ListBullet"/>
         <w:ind w:left="880"/>
       </w:pPr>
       <w:r>
         <w:t>二</w:t>
-      </w:r>
-    </w:p>
-    <w:p>
-      <w:pPr>
-        <w:ind w:left="880"/>
-      </w:pPr>
-      <w:r>
+        <w:br/>
         <w:t>物件の種類及び特徴</w:t>
       </w:r>
     </w:p>
     <w:p>
       <w:pPr>
-        <w:pStyle w:val="Heading6"/>
+        <w:pStyle w:val="ListBullet"/>
         <w:ind w:left="880"/>
       </w:pPr>
       <w:r>
         <w:t>三</w:t>
-      </w:r>
-    </w:p>
-    <w:p>
-      <w:pPr>
-        <w:ind w:left="880"/>
-      </w:pPr>
-      <w:r>
+        <w:br/>
         <w:t>遺失の日時及び場所その他必要な事項</w:t>
       </w:r>
     </w:p>
@@ -448,35 +400,23 @@
     </w:p>
     <w:p>
       <w:pPr>
-        <w:pStyle w:val="Heading6"/>
+        <w:pStyle w:val="ListBullet"/>
         <w:ind w:left="880"/>
       </w:pPr>
       <w:r>
         <w:t>一</w:t>
-      </w:r>
-    </w:p>
-    <w:p>
-      <w:pPr>
-        <w:ind w:left="880"/>
-      </w:pPr>
-      <w:r>
+        <w:br/>
         <w:t>第四条第一項各号（保管物件にあっては、同条第二項各号）に掲げる事項</w:t>
       </w:r>
     </w:p>
     <w:p>
       <w:pPr>
-        <w:pStyle w:val="Heading6"/>
+        <w:pStyle w:val="ListBullet"/>
         <w:ind w:left="880"/>
       </w:pPr>
       <w:r>
         <w:t>二</w:t>
-      </w:r>
-    </w:p>
-    <w:p>
-      <w:pPr>
-        <w:ind w:left="880"/>
-      </w:pPr>
-      <w:r>
+        <w:br/>
         <w:t>公告の日付</w:t>
       </w:r>
     </w:p>
@@ -512,103 +452,67 @@
     </w:p>
     <w:p>
       <w:pPr>
-        <w:pStyle w:val="Heading6"/>
+        <w:pStyle w:val="ListBullet"/>
         <w:ind w:left="880"/>
       </w:pPr>
       <w:r>
         <w:t>一</w:t>
-      </w:r>
-    </w:p>
-    <w:p>
-      <w:pPr>
-        <w:ind w:left="880"/>
-      </w:pPr>
-      <w:r>
+        <w:br/>
         <w:t>一万円以上の現金</w:t>
       </w:r>
     </w:p>
     <w:p>
       <w:pPr>
-        <w:pStyle w:val="Heading6"/>
+        <w:pStyle w:val="ListBullet"/>
         <w:ind w:left="880"/>
       </w:pPr>
       <w:r>
         <w:t>二</w:t>
-      </w:r>
-    </w:p>
-    <w:p>
-      <w:pPr>
-        <w:ind w:left="880"/>
-      </w:pPr>
-      <w:r>
+        <w:br/>
         <w:t>額面金額又はその合計額が一万円以上の有価証券</w:t>
       </w:r>
     </w:p>
     <w:p>
       <w:pPr>
-        <w:pStyle w:val="Heading6"/>
+        <w:pStyle w:val="ListBullet"/>
         <w:ind w:left="880"/>
       </w:pPr>
       <w:r>
         <w:t>三</w:t>
-      </w:r>
-    </w:p>
-    <w:p>
-      <w:pPr>
-        <w:ind w:left="880"/>
-      </w:pPr>
-      <w:r>
+        <w:br/>
         <w:t>その価額又はその合計額が一万円以上であると明らかに認められる物</w:t>
       </w:r>
     </w:p>
     <w:p>
       <w:pPr>
-        <w:pStyle w:val="Heading6"/>
+        <w:pStyle w:val="ListBullet"/>
         <w:ind w:left="880"/>
       </w:pPr>
       <w:r>
         <w:t>四</w:t>
-      </w:r>
-    </w:p>
-    <w:p>
-      <w:pPr>
-        <w:ind w:left="880"/>
-      </w:pPr>
-      <w:r>
+        <w:br/>
         <w:t>運転免許証、健康保険の被保険者証、在留カードその他法律又はこれに基づく命令の規定により交付された書類であって、個人の身分若しくは地位又は個人の一身に専属する権利を証するもの</w:t>
       </w:r>
     </w:p>
     <w:p>
       <w:pPr>
-        <w:pStyle w:val="Heading6"/>
+        <w:pStyle w:val="ListBullet"/>
         <w:ind w:left="880"/>
       </w:pPr>
       <w:r>
         <w:t>五</w:t>
-      </w:r>
-    </w:p>
-    <w:p>
-      <w:pPr>
-        <w:ind w:left="880"/>
-      </w:pPr>
-      <w:r>
+        <w:br/>
         <w:t>預貯金通帳若しくは預貯金の引出用のカード又はクレジットカード</w:t>
       </w:r>
     </w:p>
     <w:p>
       <w:pPr>
-        <w:pStyle w:val="Heading6"/>
+        <w:pStyle w:val="ListBullet"/>
         <w:ind w:left="880"/>
       </w:pPr>
       <w:r>
         <w:t>六</w:t>
-      </w:r>
-    </w:p>
-    <w:p>
-      <w:pPr>
-        <w:ind w:left="880"/>
-      </w:pPr>
-      <w:r>
+        <w:br/>
         <w:t>携帯電話用装置</w:t>
       </w:r>
     </w:p>
@@ -627,52 +531,34 @@
     </w:p>
     <w:p>
       <w:pPr>
-        <w:pStyle w:val="Heading6"/>
+        <w:pStyle w:val="ListBullet"/>
         <w:ind w:left="880"/>
       </w:pPr>
       <w:r>
         <w:t>一</w:t>
-      </w:r>
-    </w:p>
-    <w:p>
-      <w:pPr>
-        <w:ind w:left="880"/>
-      </w:pPr>
-      <w:r>
+        <w:br/>
         <w:t>物件の種類及び特徴</w:t>
       </w:r>
     </w:p>
     <w:p>
       <w:pPr>
-        <w:pStyle w:val="Heading6"/>
+        <w:pStyle w:val="ListBullet"/>
         <w:ind w:left="880"/>
       </w:pPr>
       <w:r>
         <w:t>二</w:t>
-      </w:r>
-    </w:p>
-    <w:p>
-      <w:pPr>
-        <w:ind w:left="880"/>
-      </w:pPr>
-      <w:r>
+        <w:br/>
         <w:t>物件の拾得の日及び場所</w:t>
       </w:r>
     </w:p>
     <w:p>
       <w:pPr>
-        <w:pStyle w:val="Heading6"/>
+        <w:pStyle w:val="ListBullet"/>
         <w:ind w:left="880"/>
       </w:pPr>
       <w:r>
         <w:t>三</w:t>
-      </w:r>
-    </w:p>
-    <w:p>
-      <w:pPr>
-        <w:ind w:left="880"/>
-      </w:pPr>
-      <w:r>
+        <w:br/>
         <w:t>物件の公告に係る警察署の名称及び電話番号その他の連絡先（保管物件にあっては、届出をした特例施設占有者の氏名又は名称並びに保管の場所及びその電話番号その他の連絡先）</w:t>
       </w:r>
     </w:p>
@@ -708,6 +594,8 @@
     <w:p>
       <w:r>
         <w:t>警察署長は、法第十条（法第十三条第二項において準用する場合を含む。）の規定による処分をするときは、あらかじめ民法第二百四十条若しくは同法第二百四十一条の規定又は法第三十二条第一項の規定により当該物件の所有権を取得する権利を有する者に、その旨を通知するものとする。</w:t>
+        <w:br/>
+        <w:t>ただし、その者の所在を知ることができない場合は、この限りでない。</w:t>
       </w:r>
     </w:p>
     <w:p>
@@ -725,36 +613,32 @@
     </w:p>
     <w:p>
       <w:pPr>
-        <w:pStyle w:val="Heading6"/>
+        <w:pStyle w:val="ListBullet"/>
         <w:ind w:left="880"/>
       </w:pPr>
       <w:r>
         <w:t>一</w:t>
+        <w:br/>
+        <w:t>法第三十五条第二号に掲げる物に該当する物件</w:t>
+        <w:br/>
+        <w:br/>
+        <w:br/>
+        <w:t>当該物件を焼却、裁断、破砕、溶解その他の方法により、当該物件により個人の身分若しくは地位又は個人の一身に専属する権利を証することができないようにすること。</w:t>
       </w:r>
     </w:p>
     <w:p>
       <w:pPr>
-        <w:ind w:left="880"/>
-      </w:pPr>
-      <w:r>
-        <w:t>法第三十五条第二号に掲げる物に該当する物件</w:t>
-      </w:r>
-    </w:p>
-    <w:p>
-      <w:pPr>
-        <w:pStyle w:val="Heading6"/>
+        <w:pStyle w:val="ListBullet"/>
         <w:ind w:left="880"/>
       </w:pPr>
       <w:r>
         <w:t>二</w:t>
-      </w:r>
-    </w:p>
-    <w:p>
-      <w:pPr>
-        <w:ind w:left="880"/>
-      </w:pPr>
-      <w:r>
+        <w:br/>
         <w:t>法第三十五条第三号から第五号までに掲げる物に該当する物件</w:t>
+        <w:br/>
+        <w:br/>
+        <w:br/>
+        <w:t>当該物件を焼却、裁断、破砕、溶解その他の方法により、当該物件に記録された個人の秘密に属する事項、遺失者若しくはその関係者と認められる個人の住所若しくは連絡先又は個人情報データベース等を構成する個人情報を認識することができないようにすること。</w:t>
       </w:r>
     </w:p>
     <w:p>
@@ -827,6 +711,8 @@
       </w:pPr>
       <w:r>
         <w:t>警察署長は、提出物件を遺失者に返還するときは、当該物件に係る法第二十七条第一項の費用又は法第二十八条第一項若しくは第二項の報労金を請求する権利を有する拾得者又は施設占有者に対し、当該物件を返還する旨を通知するものとする。</w:t>
+        <w:br/>
+        <w:t>ただし、当該拾得者又は施設占有者の所在を知ることができない場合は、この限りでない。</w:t>
       </w:r>
     </w:p>
     <w:p>
@@ -844,6 +730,8 @@
       </w:pPr>
       <w:r>
         <w:t>警察署長は、前項の規定による通知をするときは、同意の有無を確認するものとする。</w:t>
+        <w:br/>
+        <w:t>ただし、同項の拾得者又は施設占有者が、あらかじめ、当該警察署長に対し、同意の有無を明らかにしている場合は、この限りでない。</w:t>
       </w:r>
     </w:p>
     <w:p>
@@ -861,6 +749,8 @@
       </w:pPr>
       <w:r>
         <w:t>警察署長は、提出物件について、民法第二百四十条又は第二百四十一条に規定する期間内に遺失者が判明しない場合において、次の表の上欄に掲げるときは、同表の中欄に掲げる者に対し、同表の下欄に掲げる事項を通知するものとする。</w:t>
+        <w:br/>
+        <w:t>ただし、同表の中欄に掲げる拾得者又は施設占有者の所在を知ることができない場合は、この限りでない。</w:t>
       </w:r>
     </w:p>
     <w:p>
@@ -925,6 +815,8 @@
       </w:pPr>
       <w:r>
         <w:t>前二項の規定は、民法第二百四十条若しくは同法第二百四十一条の規定又は法第三十二条第一項の規定により提出物件の所有権を取得した者（以下この節において「権利取得者」という。）に対する提出物件の引渡しについて準用する。</w:t>
+        <w:br/>
+        <w:t>この場合において、これらの規定中「遺失者」とあるのは、「権利取得者」と読み替えるものとする。</w:t>
       </w:r>
     </w:p>
     <w:p>
@@ -942,35 +834,23 @@
     </w:p>
     <w:p>
       <w:pPr>
-        <w:pStyle w:val="Heading6"/>
+        <w:pStyle w:val="ListBullet"/>
         <w:ind w:left="880"/>
       </w:pPr>
       <w:r>
         <w:t>一</w:t>
-      </w:r>
-    </w:p>
-    <w:p>
-      <w:pPr>
-        <w:ind w:left="880"/>
-      </w:pPr>
-      <w:r>
+        <w:br/>
         <w:t>返還を求める者からその氏名等を証するに足りる書面の提示を受けること。</w:t>
       </w:r>
     </w:p>
     <w:p>
       <w:pPr>
-        <w:pStyle w:val="Heading6"/>
+        <w:pStyle w:val="ListBullet"/>
         <w:ind w:left="880"/>
       </w:pPr>
       <w:r>
         <w:t>二</w:t>
-      </w:r>
-    </w:p>
-    <w:p>
-      <w:pPr>
-        <w:ind w:left="880"/>
-      </w:pPr>
-      <w:r>
+        <w:br/>
         <w:t>返還を求める者から当該物件の種類及び特徴並びに遺失の日時及び場所を聴取し、当該物件に係る拾得物件控書に記載された内容と照合すること。</w:t>
       </w:r>
     </w:p>
@@ -1010,35 +890,23 @@
     </w:p>
     <w:p>
       <w:pPr>
-        <w:pStyle w:val="Heading6"/>
+        <w:pStyle w:val="ListBullet"/>
         <w:ind w:left="880"/>
       </w:pPr>
       <w:r>
         <w:t>一</w:t>
-      </w:r>
-    </w:p>
-    <w:p>
-      <w:pPr>
-        <w:ind w:left="880"/>
-      </w:pPr>
-      <w:r>
+        <w:br/>
         <w:t>引渡しを求める者からその氏名等を証するに足りる書面及び当該物件に係る拾得物件預り書又は法第十四条に規定する書面の提示を受けること。</w:t>
       </w:r>
     </w:p>
     <w:p>
       <w:pPr>
-        <w:pStyle w:val="Heading6"/>
+        <w:pStyle w:val="ListBullet"/>
         <w:ind w:left="880"/>
       </w:pPr>
       <w:r>
         <w:t>二</w:t>
-      </w:r>
-    </w:p>
-    <w:p>
-      <w:pPr>
-        <w:ind w:left="880"/>
-      </w:pPr>
-      <w:r>
+        <w:br/>
         <w:t>引渡しを求める者から当該物件の種類及び特徴並びに拾得の日時及び場所を聴取し、当該物件に係る拾得物件控書に記載された内容と照合すること。</w:t>
       </w:r>
     </w:p>
@@ -1117,36 +985,32 @@
     </w:p>
     <w:p>
       <w:pPr>
-        <w:pStyle w:val="Heading6"/>
+        <w:pStyle w:val="ListBullet"/>
         <w:ind w:left="880"/>
       </w:pPr>
       <w:r>
         <w:t>一</w:t>
+        <w:br/>
+        <w:t>法第三十五条第二号に掲げる物に該当する物件</w:t>
+        <w:br/>
+        <w:br/>
+        <w:br/>
+        <w:t>当該物件を焼却、裁断、破砕、溶解その他の方法により、当該物件により個人の身分若しくは地位又は個人の一身に専属する権利を証することができないようにすること。</w:t>
       </w:r>
     </w:p>
     <w:p>
       <w:pPr>
-        <w:ind w:left="880"/>
-      </w:pPr>
-      <w:r>
-        <w:t>法第三十五条第二号に掲げる物に該当する物件</w:t>
-      </w:r>
-    </w:p>
-    <w:p>
-      <w:pPr>
-        <w:pStyle w:val="Heading6"/>
+        <w:pStyle w:val="ListBullet"/>
         <w:ind w:left="880"/>
       </w:pPr>
       <w:r>
         <w:t>二</w:t>
-      </w:r>
-    </w:p>
-    <w:p>
-      <w:pPr>
-        <w:ind w:left="880"/>
-      </w:pPr>
-      <w:r>
+        <w:br/>
         <w:t>法第三十五条第三号から第五号までに掲げる物に該当する物件</w:t>
+        <w:br/>
+        <w:br/>
+        <w:br/>
+        <w:t>当該物件を焼却、裁断、破砕、溶解その他の方法により、当該物件に記録された個人の秘密に属する事項、遺失者若しくはその関係者と認められる個人の住所若しくは連絡先又は個人情報データベース等を構成する個人情報を認識することができないようにすること。</w:t>
       </w:r>
     </w:p>
     <w:p>
@@ -1180,35 +1044,23 @@
     </w:p>
     <w:p>
       <w:pPr>
-        <w:pStyle w:val="Heading6"/>
+        <w:pStyle w:val="ListBullet"/>
         <w:ind w:left="880"/>
       </w:pPr>
       <w:r>
         <w:t>一</w:t>
-      </w:r>
-    </w:p>
-    <w:p>
-      <w:pPr>
-        <w:ind w:left="880"/>
-      </w:pPr>
-      <w:r>
+        <w:br/>
         <w:t>物件に関する事項</w:t>
       </w:r>
     </w:p>
     <w:p>
       <w:pPr>
-        <w:pStyle w:val="Heading6"/>
+        <w:pStyle w:val="ListBullet"/>
         <w:ind w:left="880"/>
       </w:pPr>
       <w:r>
         <w:t>二</w:t>
-      </w:r>
-    </w:p>
-    <w:p>
-      <w:pPr>
-        <w:ind w:left="880"/>
-      </w:pPr>
-      <w:r>
+        <w:br/>
         <w:t>施設占有者及び拾得者に関する事項</w:t>
       </w:r>
     </w:p>
@@ -1265,69 +1117,45 @@
     </w:p>
     <w:p>
       <w:pPr>
-        <w:pStyle w:val="Heading6"/>
+        <w:pStyle w:val="ListBullet"/>
         <w:ind w:left="880"/>
       </w:pPr>
       <w:r>
         <w:t>一</w:t>
-      </w:r>
-    </w:p>
-    <w:p>
-      <w:pPr>
-        <w:ind w:left="880"/>
-      </w:pPr>
-      <w:r>
+        <w:br/>
         <w:t>氏名等及び法人にあっては、その代表者の氏名</w:t>
       </w:r>
     </w:p>
     <w:p>
       <w:pPr>
-        <w:pStyle w:val="Heading6"/>
+        <w:pStyle w:val="ListBullet"/>
         <w:ind w:left="880"/>
       </w:pPr>
       <w:r>
         <w:t>二</w:t>
-      </w:r>
-    </w:p>
-    <w:p>
-      <w:pPr>
-        <w:ind w:left="880"/>
-      </w:pPr>
-      <w:r>
+        <w:br/>
         <w:t>施設の名称及び所在地（移動施設にあっては、その概要及び移動の範囲）</w:t>
       </w:r>
     </w:p>
     <w:p>
       <w:pPr>
-        <w:pStyle w:val="Heading6"/>
+        <w:pStyle w:val="ListBullet"/>
         <w:ind w:left="880"/>
       </w:pPr>
       <w:r>
         <w:t>三</w:t>
-      </w:r>
-    </w:p>
-    <w:p>
-      <w:pPr>
-        <w:ind w:left="880"/>
-      </w:pPr>
-      <w:r>
+        <w:br/>
         <w:t>物件の保管の場所</w:t>
       </w:r>
     </w:p>
     <w:p>
       <w:pPr>
-        <w:pStyle w:val="Heading6"/>
+        <w:pStyle w:val="ListBullet"/>
         <w:ind w:left="880"/>
       </w:pPr>
       <w:r>
         <w:t>四</w:t>
-      </w:r>
-    </w:p>
-    <w:p>
-      <w:pPr>
-        <w:ind w:left="880"/>
-      </w:pPr>
-      <w:r>
+        <w:br/>
         <w:t>施設における推定による一箇月間の法第四条第二項の規定により交付を受け、又は自ら拾得をする物件の数及びその算出の基礎</w:t>
       </w:r>
     </w:p>
@@ -1350,35 +1178,23 @@
     </w:p>
     <w:p>
       <w:pPr>
-        <w:pStyle w:val="Heading6"/>
+        <w:pStyle w:val="ListBullet"/>
         <w:ind w:left="880"/>
       </w:pPr>
       <w:r>
         <w:t>一</w:t>
-      </w:r>
-    </w:p>
-    <w:p>
-      <w:pPr>
-        <w:ind w:left="880"/>
-      </w:pPr>
-      <w:r>
+        <w:br/>
         <w:t>申請者が個人である場合</w:t>
       </w:r>
     </w:p>
     <w:p>
       <w:pPr>
-        <w:pStyle w:val="Heading6"/>
+        <w:pStyle w:val="ListBullet"/>
         <w:ind w:left="880"/>
       </w:pPr>
       <w:r>
         <w:t>二</w:t>
-      </w:r>
-    </w:p>
-    <w:p>
-      <w:pPr>
-        <w:ind w:left="880"/>
-      </w:pPr>
-      <w:r>
+        <w:br/>
         <w:t>申請者が法人である場合</w:t>
       </w:r>
     </w:p>
@@ -1568,6 +1384,8 @@
       </w:pPr>
       <w:r>
         <w:t>特例施設占有者は、法第二十一条第一項の規定による処分をするときは、その旨をあらかじめ民法第二百四十条の規定又は法第三十二条第一項の規定により当該物件の所有権を取得する権利を有する拾得者に通知するものとする。</w:t>
+        <w:br/>
+        <w:t>ただし、当該拾得者の所在を知ることができない場合は、この限りでない。</w:t>
       </w:r>
     </w:p>
     <w:p>
@@ -1585,36 +1403,32 @@
     </w:p>
     <w:p>
       <w:pPr>
-        <w:pStyle w:val="Heading6"/>
+        <w:pStyle w:val="ListBullet"/>
         <w:ind w:left="880"/>
       </w:pPr>
       <w:r>
         <w:t>一</w:t>
+        <w:br/>
+        <w:t>法第三十五条第二号に掲げる物に該当する物件</w:t>
+        <w:br/>
+        <w:br/>
+        <w:br/>
+        <w:t>当該物件を焼却、裁断、破砕、溶解その他の方法により、当該物件により個人の身分若しくは地位又は個人の一身に専属する権利を証することができないようにすること。</w:t>
       </w:r>
     </w:p>
     <w:p>
       <w:pPr>
-        <w:ind w:left="880"/>
-      </w:pPr>
-      <w:r>
-        <w:t>法第三十五条第二号に掲げる物に該当する物件</w:t>
-      </w:r>
-    </w:p>
-    <w:p>
-      <w:pPr>
-        <w:pStyle w:val="Heading6"/>
+        <w:pStyle w:val="ListBullet"/>
         <w:ind w:left="880"/>
       </w:pPr>
       <w:r>
         <w:t>二</w:t>
-      </w:r>
-    </w:p>
-    <w:p>
-      <w:pPr>
-        <w:ind w:left="880"/>
-      </w:pPr>
-      <w:r>
+        <w:br/>
         <w:t>法第三十五条第三号から第五号までに掲げる物に該当する物件</w:t>
+        <w:br/>
+        <w:br/>
+        <w:br/>
+        <w:t>当該物件を焼却、裁断、破砕、溶解その他の方法により、当該物件に記録された個人の秘密に属する事項、遺失者若しくはその関係者と認められる個人の住所若しくは連絡先又は個人情報データベース等を構成する個人情報を認識することができないようにすること。</w:t>
       </w:r>
     </w:p>
     <w:p>
@@ -1645,6 +1459,8 @@
       </w:pPr>
       <w:r>
         <w:t>特例施設占有者は、保管物件を遺失者に返還するときは、当該物件を返還する旨を当該物件に係る法第二十七条第一項の費用又は法第二十八条第二項の報労金を請求する権利を有する拾得者に通知するものとする。</w:t>
+        <w:br/>
+        <w:t>ただし、当該拾得者の所在を知ることができない場合は、この限りでない。</w:t>
       </w:r>
     </w:p>
     <w:p>
@@ -1662,6 +1478,8 @@
       </w:pPr>
       <w:r>
         <w:t>特例施設占有者は、前項の通知をするときは、法第二十二条第二項に規定する同意（以下この項において単に「同意」という。）の有無を確認するものとする。</w:t>
+        <w:br/>
+        <w:t>ただし、前項の拾得者が、あらかじめ、当該特例施設占有者に対し、同意の有無を明らかにした書面を提出している場合は、この限りでない。</w:t>
       </w:r>
     </w:p>
     <w:p>
@@ -1679,6 +1497,8 @@
       </w:pPr>
       <w:r>
         <w:t>特例施設占有者は、保管物件について、民法第二百四十条に規定する期間内に遺失者が判明しない場合において、次の表の上欄に掲げるときは、同表の中欄に掲げる者に対し、同表の下欄に掲げる事項を通知するものとする。</w:t>
+        <w:br/>
+        <w:t>ただし、当該拾得者の所在を知ることができない場合は、この限りでない。</w:t>
       </w:r>
     </w:p>
     <w:p>
@@ -1743,6 +1563,8 @@
       </w:pPr>
       <w:r>
         <w:t>前二項の規定は、民法第二百四十条の規定又は法第三十二条第一項の規定により保管物件の所有権を取得した拾得者（以下この節において「権利取得者」という。）に対する保管物件の引渡しについて準用する。</w:t>
+        <w:br/>
+        <w:t>この場合において、これらの規定中「遺失者」とあるのは、「権利取得者」と読み替えるものとする。</w:t>
       </w:r>
     </w:p>
     <w:p>
@@ -1760,35 +1582,23 @@
     </w:p>
     <w:p>
       <w:pPr>
-        <w:pStyle w:val="Heading6"/>
+        <w:pStyle w:val="ListBullet"/>
         <w:ind w:left="880"/>
       </w:pPr>
       <w:r>
         <w:t>一</w:t>
-      </w:r>
-    </w:p>
-    <w:p>
-      <w:pPr>
-        <w:ind w:left="880"/>
-      </w:pPr>
-      <w:r>
+        <w:br/>
         <w:t>返還を求める者からその氏名等を証するに足りる書面の提示を受けること。</w:t>
       </w:r>
     </w:p>
     <w:p>
       <w:pPr>
-        <w:pStyle w:val="Heading6"/>
+        <w:pStyle w:val="ListBullet"/>
         <w:ind w:left="880"/>
       </w:pPr>
       <w:r>
         <w:t>二</w:t>
-      </w:r>
-    </w:p>
-    <w:p>
-      <w:pPr>
-        <w:ind w:left="880"/>
-      </w:pPr>
-      <w:r>
+        <w:br/>
         <w:t>返還を求める者から当該物件の種類及び特徴並びに遺失の日時及び場所を聴取し、法第二十三条に規定する帳簿に記載された内容と照合すること。</w:t>
       </w:r>
     </w:p>
@@ -1811,35 +1621,23 @@
     </w:p>
     <w:p>
       <w:pPr>
-        <w:pStyle w:val="Heading6"/>
+        <w:pStyle w:val="ListBullet"/>
         <w:ind w:left="880"/>
       </w:pPr>
       <w:r>
         <w:t>一</w:t>
-      </w:r>
-    </w:p>
-    <w:p>
-      <w:pPr>
-        <w:ind w:left="880"/>
-      </w:pPr>
-      <w:r>
+        <w:br/>
         <w:t>引渡しを求める者からその氏名等を証するに足りる書面及び当該物件に係る法第十四条に規定する書面の提示を受けること。</w:t>
       </w:r>
     </w:p>
     <w:p>
       <w:pPr>
-        <w:pStyle w:val="Heading6"/>
+        <w:pStyle w:val="ListBullet"/>
         <w:ind w:left="880"/>
       </w:pPr>
       <w:r>
         <w:t>二</w:t>
-      </w:r>
-    </w:p>
-    <w:p>
-      <w:pPr>
-        <w:ind w:left="880"/>
-      </w:pPr>
-      <w:r>
+        <w:br/>
         <w:t>引渡しを求める者から当該物件の種類及び特徴並びに拾得の日時及び場所を聴取し、法第二十三条に規定する帳簿に記載された内容と照合すること。</w:t>
       </w:r>
     </w:p>
@@ -1858,36 +1656,32 @@
     </w:p>
     <w:p>
       <w:pPr>
-        <w:pStyle w:val="Heading6"/>
+        <w:pStyle w:val="ListBullet"/>
         <w:ind w:left="880"/>
       </w:pPr>
       <w:r>
         <w:t>一</w:t>
+        <w:br/>
+        <w:t>法第三十五条第二号に掲げる物に該当する物件</w:t>
+        <w:br/>
+        <w:br/>
+        <w:br/>
+        <w:t>当該物件を焼却、裁断、破砕、溶解その他の方法により、当該物件により個人の身分若しくは地位又は個人の一身に専属する権利を証することができないようにすること。</w:t>
       </w:r>
     </w:p>
     <w:p>
       <w:pPr>
-        <w:ind w:left="880"/>
-      </w:pPr>
-      <w:r>
-        <w:t>法第三十五条第二号に掲げる物に該当する物件</w:t>
-      </w:r>
-    </w:p>
-    <w:p>
-      <w:pPr>
-        <w:pStyle w:val="Heading6"/>
+        <w:pStyle w:val="ListBullet"/>
         <w:ind w:left="880"/>
       </w:pPr>
       <w:r>
         <w:t>二</w:t>
-      </w:r>
-    </w:p>
-    <w:p>
-      <w:pPr>
-        <w:ind w:left="880"/>
-      </w:pPr>
-      <w:r>
+        <w:br/>
         <w:t>法第三十五条第三号から第五号までに掲げる物に該当する物件</w:t>
+        <w:br/>
+        <w:br/>
+        <w:br/>
+        <w:t>当該物件を焼却、裁断、破砕、溶解その他の方法により、当該物件に記録された個人の秘密に属する事項、遺失者若しくはその関係者と認められる個人の住所若しくは連絡先又は個人情報データベース等を構成する個人情報を認識することができないようにすること。</w:t>
       </w:r>
     </w:p>
     <w:p>
@@ -1922,154 +1716,108 @@
     </w:p>
     <w:p>
       <w:pPr>
-        <w:pStyle w:val="Heading6"/>
+        <w:pStyle w:val="ListBullet"/>
         <w:ind w:left="880"/>
       </w:pPr>
       <w:r>
         <w:t>一</w:t>
-      </w:r>
-    </w:p>
-    <w:p>
-      <w:pPr>
-        <w:ind w:left="880"/>
-      </w:pPr>
-      <w:r>
+        <w:br/>
         <w:t>届出をした場合</w:t>
       </w:r>
     </w:p>
     <w:p>
       <w:pPr>
-        <w:pStyle w:val="Heading6"/>
+        <w:pStyle w:val="ListBullet"/>
         <w:ind w:left="880"/>
       </w:pPr>
       <w:r>
         <w:t>二</w:t>
-      </w:r>
-    </w:p>
-    <w:p>
-      <w:pPr>
-        <w:ind w:left="880"/>
-      </w:pPr>
-      <w:r>
+        <w:br/>
         <w:t>保管物件を遺失者に返還した場合</w:t>
       </w:r>
     </w:p>
     <w:p>
       <w:pPr>
-        <w:pStyle w:val="Heading6"/>
+        <w:pStyle w:val="ListBullet"/>
         <w:ind w:left="880"/>
       </w:pPr>
       <w:r>
         <w:t>三</w:t>
-      </w:r>
-    </w:p>
-    <w:p>
-      <w:pPr>
-        <w:ind w:left="880"/>
-      </w:pPr>
-      <w:r>
+        <w:br/>
         <w:t>遺失者が保管物件についてその有する権利を放棄した場合</w:t>
       </w:r>
     </w:p>
     <w:p>
       <w:pPr>
-        <w:pStyle w:val="Heading6"/>
+        <w:pStyle w:val="ListBullet"/>
         <w:ind w:left="880"/>
       </w:pPr>
       <w:r>
         <w:t>四</w:t>
+        <w:br/>
+        <w:t>法第四条第二項の規定により交付を受けた保管物件について、拾得者が所有権を取得する権利を放棄した場合</w:t>
+        <w:br/>
+        <w:br/>
+        <w:br/>
+        <w:t>権利を放棄した日</w:t>
       </w:r>
     </w:p>
     <w:p>
       <w:pPr>
-        <w:ind w:left="880"/>
-      </w:pPr>
-      <w:r>
-        <w:t>法第四条第二項の規定により交付を受けた保管物件について、拾得者が所有権を取得する権利を放棄した場合</w:t>
-      </w:r>
-    </w:p>
-    <w:p>
-      <w:pPr>
-        <w:pStyle w:val="Heading6"/>
+        <w:pStyle w:val="ListBullet"/>
         <w:ind w:left="880"/>
       </w:pPr>
       <w:r>
         <w:t>五</w:t>
-      </w:r>
-    </w:p>
-    <w:p>
-      <w:pPr>
-        <w:ind w:left="880"/>
-      </w:pPr>
-      <w:r>
+        <w:br/>
         <w:t>法第四条第二項の規定により交付を受けた保管物件を権利取得者に引き渡した場合</w:t>
       </w:r>
     </w:p>
     <w:p>
       <w:pPr>
-        <w:pStyle w:val="Heading6"/>
+        <w:pStyle w:val="ListBullet"/>
         <w:ind w:left="880"/>
       </w:pPr>
       <w:r>
         <w:t>六</w:t>
-      </w:r>
-    </w:p>
-    <w:p>
-      <w:pPr>
-        <w:ind w:left="880"/>
-      </w:pPr>
-      <w:r>
+        <w:br/>
         <w:t>法第二十条第一項又は第二項の規定による売却をした場合</w:t>
       </w:r>
     </w:p>
     <w:p>
       <w:pPr>
-        <w:pStyle w:val="Heading6"/>
+        <w:pStyle w:val="ListBullet"/>
         <w:ind w:left="880"/>
       </w:pPr>
       <w:r>
         <w:t>七</w:t>
-      </w:r>
-    </w:p>
-    <w:p>
-      <w:pPr>
-        <w:ind w:left="880"/>
-      </w:pPr>
-      <w:r>
+        <w:br/>
         <w:t>法第二十一条第一項の規定による処分をした場合</w:t>
       </w:r>
     </w:p>
     <w:p>
       <w:pPr>
-        <w:pStyle w:val="Heading6"/>
+        <w:pStyle w:val="ListBullet"/>
         <w:ind w:left="880"/>
       </w:pPr>
       <w:r>
         <w:t>八</w:t>
+        <w:br/>
+        <w:t>法第三十七条第一項第二号の規定により保管物件の所有権が自らに帰属した場合</w:t>
+        <w:br/>
+        <w:br/>
+        <w:br/>
+        <w:t>所有権が帰属した日</w:t>
       </w:r>
     </w:p>
     <w:p>
       <w:pPr>
-        <w:ind w:left="880"/>
-      </w:pPr>
-      <w:r>
-        <w:t>法第三十七条第一項第二号の規定により保管物件の所有権が自らに帰属した場合</w:t>
-      </w:r>
-    </w:p>
-    <w:p>
-      <w:pPr>
-        <w:pStyle w:val="Heading6"/>
+        <w:pStyle w:val="ListBullet"/>
         <w:ind w:left="880"/>
       </w:pPr>
       <w:r>
         <w:t>九</w:t>
-      </w:r>
-    </w:p>
-    <w:p>
-      <w:pPr>
-        <w:ind w:left="880"/>
-      </w:pPr>
-      <w:r>
+        <w:br/>
         <w:t>法第三十七条第三項の規定により保管物件を廃棄した場合</w:t>
       </w:r>
     </w:p>
@@ -2109,121 +1857,107 @@
     </w:p>
     <w:p>
       <w:pPr>
-        <w:pStyle w:val="Heading6"/>
+        <w:pStyle w:val="ListBullet"/>
         <w:ind w:left="880"/>
       </w:pPr>
       <w:r>
         <w:t>一</w:t>
+        <w:br/>
+        <w:t>提出書</w:t>
+        <w:br/>
+        <w:br/>
+        <w:br/>
+        <w:t>第二十六条</w:t>
       </w:r>
     </w:p>
     <w:p>
       <w:pPr>
+        <w:pStyle w:val="ListBullet"/>
         <w:ind w:left="880"/>
       </w:pPr>
       <w:r>
-        <w:t>提出書</w:t>
+        <w:t>二</w:t>
+        <w:br/>
+        <w:t>申請書</w:t>
+        <w:br/>
+        <w:br/>
+        <w:br/>
+        <w:t>第二十八条第二項</w:t>
       </w:r>
     </w:p>
     <w:p>
       <w:pPr>
-        <w:pStyle w:val="Heading6"/>
+        <w:pStyle w:val="ListBullet"/>
         <w:ind w:left="880"/>
       </w:pPr>
       <w:r>
-        <w:t>二</w:t>
+        <w:t>三</w:t>
+        <w:br/>
+        <w:t>物件の保管を行うための施設及び人的体制の概要を記載した書面</w:t>
+        <w:br/>
+        <w:br/>
+        <w:br/>
+        <w:t>第二十八条第三項</w:t>
       </w:r>
     </w:p>
     <w:p>
       <w:pPr>
+        <w:pStyle w:val="ListBullet"/>
         <w:ind w:left="880"/>
       </w:pPr>
       <w:r>
-        <w:t>申請書</w:t>
+        <w:t>四</w:t>
+        <w:br/>
+        <w:t>定款又はこれに代わる書面</w:t>
+        <w:br/>
+        <w:br/>
+        <w:br/>
+        <w:t>第二十八条第三項</w:t>
       </w:r>
     </w:p>
     <w:p>
       <w:pPr>
-        <w:pStyle w:val="Heading6"/>
+        <w:pStyle w:val="ListBullet"/>
         <w:ind w:left="880"/>
       </w:pPr>
       <w:r>
-        <w:t>三</w:t>
+        <w:t>五</w:t>
+        <w:br/>
+        <w:t>保管物件届出書</w:t>
+        <w:br/>
+        <w:br/>
+        <w:br/>
+        <w:t>第三十一条第一項</w:t>
       </w:r>
     </w:p>
     <w:p>
       <w:pPr>
+        <w:pStyle w:val="ListBullet"/>
         <w:ind w:left="880"/>
       </w:pPr>
       <w:r>
-        <w:t>物件の保管を行うための施設及び人的体制の概要を記載した書面</w:t>
+        <w:t>六</w:t>
+        <w:br/>
+        <w:t>物件売却届出書</w:t>
+        <w:br/>
+        <w:br/>
+        <w:br/>
+        <w:t>第三十二条</w:t>
       </w:r>
     </w:p>
     <w:p>
       <w:pPr>
-        <w:pStyle w:val="Heading6"/>
-        <w:ind w:left="880"/>
-      </w:pPr>
-      <w:r>
-        <w:t>四</w:t>
-      </w:r>
-    </w:p>
-    <w:p>
-      <w:pPr>
-        <w:ind w:left="880"/>
-      </w:pPr>
-      <w:r>
-        <w:t>定款又はこれに代わる書面</w:t>
-      </w:r>
-    </w:p>
-    <w:p>
-      <w:pPr>
-        <w:pStyle w:val="Heading6"/>
-        <w:ind w:left="880"/>
-      </w:pPr>
-      <w:r>
-        <w:t>五</w:t>
-      </w:r>
-    </w:p>
-    <w:p>
-      <w:pPr>
-        <w:ind w:left="880"/>
-      </w:pPr>
-      <w:r>
-        <w:t>保管物件届出書</w:t>
-      </w:r>
-    </w:p>
-    <w:p>
-      <w:pPr>
-        <w:pStyle w:val="Heading6"/>
-        <w:ind w:left="880"/>
-      </w:pPr>
-      <w:r>
-        <w:t>六</w:t>
-      </w:r>
-    </w:p>
-    <w:p>
-      <w:pPr>
-        <w:ind w:left="880"/>
-      </w:pPr>
-      <w:r>
-        <w:t>物件売却届出書</w:t>
-      </w:r>
-    </w:p>
-    <w:p>
-      <w:pPr>
-        <w:pStyle w:val="Heading6"/>
+        <w:pStyle w:val="ListBullet"/>
         <w:ind w:left="880"/>
       </w:pPr>
       <w:r>
         <w:t>七</w:t>
-      </w:r>
-    </w:p>
-    <w:p>
-      <w:pPr>
-        <w:ind w:left="880"/>
-      </w:pPr>
-      <w:r>
+        <w:br/>
         <w:t>物件処分届出書</w:t>
+        <w:br/>
+        <w:br/>
+        <w:br/>
+        <w:t>第三十三条第一項</w:t>
       </w:r>
     </w:p>
     <w:p>
@@ -2240,6 +1974,18 @@
       </w:r>
     </w:p>
     <w:p>
+      <w:pPr>
+        <w:pStyle w:val="Heading5"/>
+        <w:ind w:left="440"/>
+      </w:pPr>
+      <w:r>
+        <w:t>１</w:t>
+      </w:r>
+    </w:p>
+    <w:p>
+      <w:pPr>
+        <w:ind w:left="440"/>
+      </w:pPr>
       <w:r>
         <w:t>この規則は、法の施行の日（平成十九年十二月十日）から施行する。</w:t>
       </w:r>
@@ -2288,7 +2034,7 @@
         <w:pStyle w:val="Heading1"/>
       </w:pPr>
       <w:r>
-        <w:t>附　則（平成二四年六月一八日国家公安委員会規則第七号）</w:t>
+        <w:t>附則（平成二四年六月一八日国家公安委員会規則第七号）</w:t>
       </w:r>
     </w:p>
     <w:p>
@@ -2327,10 +2073,22 @@
         <w:pStyle w:val="Heading1"/>
       </w:pPr>
       <w:r>
-        <w:t>附　則（平成二九年二月一四日国家公安委員会規則第一号）</w:t>
+        <w:t>附則（平成二九年二月一四日国家公安委員会規則第一号）</w:t>
       </w:r>
     </w:p>
     <w:p>
+      <w:pPr>
+        <w:pStyle w:val="Heading5"/>
+        <w:ind w:left="440"/>
+      </w:pPr>
+      <w:r>
+        <w:t>１</w:t>
+      </w:r>
+    </w:p>
+    <w:p>
+      <w:pPr>
+        <w:ind w:left="440"/>
+      </w:pPr>
       <w:r>
         <w:t>この規則は、平成二十九年四月一日から施行する。</w:t>
       </w:r>
@@ -2362,10 +2120,22 @@
         <w:pStyle w:val="Heading1"/>
       </w:pPr>
       <w:r>
-        <w:t>附　則（令和元年六月二一日国家公安委員会規則第三号）</w:t>
+        <w:t>附則（令和元年六月二一日国家公安委員会規則第三号）</w:t>
       </w:r>
     </w:p>
     <w:p>
+      <w:pPr>
+        <w:pStyle w:val="Heading5"/>
+        <w:ind w:left="440"/>
+      </w:pPr>
+      <w:r>
+        <w:t>１</w:t>
+      </w:r>
+    </w:p>
+    <w:p>
+      <w:pPr>
+        <w:ind w:left="440"/>
+      </w:pPr>
       <w:r>
         <w:t>この規則は、令和元年七月一日から施行する。</w:t>
       </w:r>
@@ -2397,12 +2167,26 @@
         <w:pStyle w:val="Heading1"/>
       </w:pPr>
       <w:r>
-        <w:t>附　則（令和元年一〇月二四日国家公安委員会規則第八号）</w:t>
+        <w:t>附則（令和元年一〇月二四日国家公安委員会規則第八号）</w:t>
       </w:r>
     </w:p>
     <w:p>
+      <w:pPr>
+        <w:pStyle w:val="Heading5"/>
+        <w:ind w:left="440"/>
+      </w:pPr>
+      <w:r>
+        <w:t>１</w:t>
+      </w:r>
+    </w:p>
+    <w:p>
+      <w:pPr>
+        <w:ind w:left="440"/>
+      </w:pPr>
       <w:r>
         <w:t>この規則は、成年被後見人等の権利の制限に係る措置の適正化等を図るための関係法律の整備に関する法律附則第一条第二号に掲げる規定の施行の日（令和元年十二月十四日）から施行する。</w:t>
+        <w:br/>
+        <w:t>ただし、第十一条中国家公安委員会の所管する法令の規定に基づく民間事業者等が行う書面の保存等における情報通信の技術の利用に関する規則別表第一風俗営業等の規制及び業務の適正化等に関する法律施行規則（昭和六十年国家公安委員会規則第一号）の項の改正規定は、公布の日から施行する。</w:t>
       </w:r>
     </w:p>
     <w:p>
@@ -2449,7 +2233,7 @@
         <w:pStyle w:val="Heading1"/>
       </w:pPr>
       <w:r>
-        <w:t>附　則（令和二年一二月二八日国家公安委員会規則第一三号）</w:t>
+        <w:t>附則（令和二年一二月二八日国家公安委員会規則第一三号）</w:t>
       </w:r>
     </w:p>
     <w:p>
@@ -2515,7 +2299,7 @@
     </w:pPr>
     <w:r>
       <w:tab/>
-      <w:t>WeGov v0.1 - FTS141</w:t>
+      <w:t>WeGov v0.2 - FTS141</w:t>
     </w:r>
   </w:p>
 </w:ftr>
